--- a/db/hxb简历.docx
+++ b/db/hxb简历.docx
@@ -610,8 +610,6 @@
               </w:rPr>
               <w:t>34</w:t>
             </w:r>
-            <w:bookmarkStart w:id="2" w:name="_GoBack"/>
-            <w:bookmarkEnd w:id="2"/>
           </w:p>
         </w:tc>
         <w:tc>
@@ -5711,55 +5709,6 @@
         </w:trPr>
         <w:tc>
           <w:tcPr>
-            <w:tcW w:w="8504" w:type="dxa"/>
-            <w:gridSpan w:val="4"/>
-            <w:tcBorders>
-              <w:top w:val="single" w:color="000000" w:sz="4" w:space="0"/>
-              <w:left w:val="single" w:color="000000" w:sz="4" w:space="0"/>
-              <w:bottom w:val="single" w:color="000000" w:sz="4" w:space="0"/>
-              <w:right w:val="single" w:color="000000" w:sz="4" w:space="0"/>
-            </w:tcBorders>
-            <w:shd w:val="clear" w:color="auto" w:fill="auto"/>
-            <w:vAlign w:val="center"/>
-          </w:tcPr>
-          <w:p>
-            <w:pPr>
-              <w:jc w:val="left"/>
-              <w:rPr>
-                <w:rFonts w:hint="eastAsia" w:ascii="宋体" w:hAnsi="宋体" w:eastAsia="宋体" w:cs="宋体"/>
-                <w:i w:val="0"/>
-                <w:color w:val="000000"/>
-                <w:sz w:val="22"/>
-                <w:szCs w:val="22"/>
-                <w:u w:val="none"/>
-              </w:rPr>
-            </w:pPr>
-          </w:p>
-        </w:tc>
-      </w:tr>
-      <w:tr>
-        <w:tblPrEx>
-          <w:tblBorders>
-            <w:top w:val="none" w:color="auto" w:sz="0" w:space="0"/>
-            <w:left w:val="none" w:color="auto" w:sz="0" w:space="0"/>
-            <w:bottom w:val="none" w:color="auto" w:sz="0" w:space="0"/>
-            <w:right w:val="none" w:color="auto" w:sz="0" w:space="0"/>
-            <w:insideH w:val="none" w:color="auto" w:sz="0" w:space="0"/>
-            <w:insideV w:val="none" w:color="auto" w:sz="0" w:space="0"/>
-          </w:tblBorders>
-          <w:tblLayout w:type="fixed"/>
-          <w:tblCellMar>
-            <w:top w:w="17" w:type="dxa"/>
-            <w:left w:w="57" w:type="dxa"/>
-            <w:bottom w:w="17" w:type="dxa"/>
-            <w:right w:w="17" w:type="dxa"/>
-          </w:tblCellMar>
-        </w:tblPrEx>
-        <w:trPr>
-          <w:trHeight w:val="285" w:hRule="atLeast"/>
-        </w:trPr>
-        <w:tc>
-          <w:tcPr>
             <w:tcW w:w="1684" w:type="dxa"/>
             <w:tcBorders>
               <w:top w:val="single" w:color="000000" w:sz="4" w:space="0"/>
@@ -5787,6 +5736,8 @@
                 <w:u w:val="none"/>
               </w:rPr>
             </w:pPr>
+            <w:bookmarkStart w:id="2" w:name="_GoBack"/>
+            <w:bookmarkEnd w:id="2"/>
             <w:r>
               <w:rPr>
                 <w:rFonts w:hint="eastAsia" w:ascii="宋体" w:hAnsi="宋体" w:eastAsia="宋体" w:cs="宋体"/>
